--- a/cv/CV of Md. Anisur Rahman Rony.docx
+++ b/cv/CV of Md. Anisur Rahman Rony.docx
@@ -396,7 +396,7 @@
                     </wp:anchor>
                   </w:drawing>
                 </mc:Choice>
-                <mc:Fallback xmlns:w16cid="http://schemas.microsoft.com/office/word/2016/wordml/cid" xmlns:am3d="http://schemas.microsoft.com/office/drawing/2017/model3d" xmlns:aink="http://schemas.microsoft.com/office/drawing/2016/ink" xmlns:cx8="http://schemas.microsoft.com/office/drawing/2016/5/14/chartex" xmlns:cx7="http://schemas.microsoft.com/office/drawing/2016/5/13/chartex" xmlns:cx6="http://schemas.microsoft.com/office/drawing/2016/5/12/chartex" xmlns:cx5="http://schemas.microsoft.com/office/drawing/2016/5/11/chartex" xmlns:cx4="http://schemas.microsoft.com/office/drawing/2016/5/10/chartex" xmlns:cx3="http://schemas.microsoft.com/office/drawing/2016/5/9/chartex" xmlns:cx2="http://schemas.microsoft.com/office/drawing/2015/10/21/chartex">
+                <mc:Fallback xmlns:cx2="http://schemas.microsoft.com/office/drawing/2015/10/21/chartex" xmlns:cx3="http://schemas.microsoft.com/office/drawing/2016/5/9/chartex" xmlns:cx4="http://schemas.microsoft.com/office/drawing/2016/5/10/chartex" xmlns:cx5="http://schemas.microsoft.com/office/drawing/2016/5/11/chartex" xmlns:cx6="http://schemas.microsoft.com/office/drawing/2016/5/12/chartex" xmlns:cx7="http://schemas.microsoft.com/office/drawing/2016/5/13/chartex" xmlns:cx8="http://schemas.microsoft.com/office/drawing/2016/5/14/chartex" xmlns:aink="http://schemas.microsoft.com/office/drawing/2016/ink" xmlns:am3d="http://schemas.microsoft.com/office/drawing/2017/model3d" xmlns:w16cid="http://schemas.microsoft.com/office/word/2016/wordml/cid">
                   <w:pict>
                     <v:shape w14:anchorId="2E266E1D" id="Text Box 20" o:spid="_x0000_s1029" type="#_x0000_t202" style="position:absolute;margin-left:64.05pt;margin-top:8.7pt;width:128.4pt;height:16.65pt;z-index:251802624;visibility:visible;mso-wrap-style:square;mso-width-percent:0;mso-wrap-distance-left:9pt;mso-wrap-distance-top:0;mso-wrap-distance-right:9pt;mso-wrap-distance-bottom:0;mso-position-horizontal:absolute;mso-position-horizontal-relative:text;mso-position-vertical:absolute;mso-position-vertical-relative:text;mso-width-percent:0;mso-width-relative:margin;v-text-anchor:top" o:gfxdata="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" fillcolor="white [3201]" stroked="f" strokeweight=".5pt">
                       <v:textbox inset="0,0,0,0">
@@ -720,7 +720,7 @@
                     </wp:anchor>
                   </w:drawing>
                 </mc:Choice>
-                <mc:Fallback xmlns:w16cid="http://schemas.microsoft.com/office/word/2016/wordml/cid" xmlns:am3d="http://schemas.microsoft.com/office/drawing/2017/model3d" xmlns:aink="http://schemas.microsoft.com/office/drawing/2016/ink" xmlns:cx8="http://schemas.microsoft.com/office/drawing/2016/5/14/chartex" xmlns:cx7="http://schemas.microsoft.com/office/drawing/2016/5/13/chartex" xmlns:cx6="http://schemas.microsoft.com/office/drawing/2016/5/12/chartex" xmlns:cx5="http://schemas.microsoft.com/office/drawing/2016/5/11/chartex" xmlns:cx4="http://schemas.microsoft.com/office/drawing/2016/5/10/chartex" xmlns:cx3="http://schemas.microsoft.com/office/drawing/2016/5/9/chartex" xmlns:cx2="http://schemas.microsoft.com/office/drawing/2015/10/21/chartex">
+                <mc:Fallback xmlns:cx2="http://schemas.microsoft.com/office/drawing/2015/10/21/chartex" xmlns:cx3="http://schemas.microsoft.com/office/drawing/2016/5/9/chartex" xmlns:cx4="http://schemas.microsoft.com/office/drawing/2016/5/10/chartex" xmlns:cx5="http://schemas.microsoft.com/office/drawing/2016/5/11/chartex" xmlns:cx6="http://schemas.microsoft.com/office/drawing/2016/5/12/chartex" xmlns:cx7="http://schemas.microsoft.com/office/drawing/2016/5/13/chartex" xmlns:cx8="http://schemas.microsoft.com/office/drawing/2016/5/14/chartex" xmlns:aink="http://schemas.microsoft.com/office/drawing/2016/ink" xmlns:am3d="http://schemas.microsoft.com/office/drawing/2017/model3d" xmlns:w16cid="http://schemas.microsoft.com/office/word/2016/wordml/cid">
                   <w:pict>
                     <v:shape w14:anchorId="685CD40A" id="Text Box 48" o:spid="_x0000_s1031" type="#_x0000_t202" style="position:absolute;margin-left:.2pt;margin-top:56.3pt;width:195.05pt;height:18.9pt;z-index:251805696;visibility:visible;mso-wrap-style:square;mso-width-percent:0;mso-height-percent:0;mso-wrap-distance-left:9pt;mso-wrap-distance-top:0;mso-wrap-distance-right:9pt;mso-wrap-distance-bottom:0;mso-position-horizontal:absolute;mso-position-horizontal-relative:text;mso-position-vertical:absolute;mso-position-vertical-relative:text;mso-width-percent:0;mso-height-percent:0;mso-width-relative:margin;mso-height-relative:margin;v-text-anchor:top" o:gfxdata="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" fillcolor="white [3201]" stroked="f" strokeweight=".5pt">
                       <v:textbox inset="0,0,0,0">
@@ -1067,7 +1067,7 @@
                     </wp:anchor>
                   </w:drawing>
                 </mc:Choice>
-                <mc:Fallback xmlns:w16cid="http://schemas.microsoft.com/office/word/2016/wordml/cid" xmlns:am3d="http://schemas.microsoft.com/office/drawing/2017/model3d" xmlns:aink="http://schemas.microsoft.com/office/drawing/2016/ink" xmlns:cx8="http://schemas.microsoft.com/office/drawing/2016/5/14/chartex" xmlns:cx7="http://schemas.microsoft.com/office/drawing/2016/5/13/chartex" xmlns:cx6="http://schemas.microsoft.com/office/drawing/2016/5/12/chartex" xmlns:cx5="http://schemas.microsoft.com/office/drawing/2016/5/11/chartex" xmlns:cx4="http://schemas.microsoft.com/office/drawing/2016/5/10/chartex" xmlns:cx3="http://schemas.microsoft.com/office/drawing/2016/5/9/chartex" xmlns:cx2="http://schemas.microsoft.com/office/drawing/2015/10/21/chartex">
+                <mc:Fallback xmlns:cx2="http://schemas.microsoft.com/office/drawing/2015/10/21/chartex" xmlns:cx3="http://schemas.microsoft.com/office/drawing/2016/5/9/chartex" xmlns:cx4="http://schemas.microsoft.com/office/drawing/2016/5/10/chartex" xmlns:cx5="http://schemas.microsoft.com/office/drawing/2016/5/11/chartex" xmlns:cx6="http://schemas.microsoft.com/office/drawing/2016/5/12/chartex" xmlns:cx7="http://schemas.microsoft.com/office/drawing/2016/5/13/chartex" xmlns:cx8="http://schemas.microsoft.com/office/drawing/2016/5/14/chartex" xmlns:aink="http://schemas.microsoft.com/office/drawing/2016/ink" xmlns:am3d="http://schemas.microsoft.com/office/drawing/2017/model3d" xmlns:w16cid="http://schemas.microsoft.com/office/word/2016/wordml/cid">
                   <w:pict>
                     <v:shape w14:anchorId="4DD54839" id="Text Box 37" o:spid="_x0000_s1033" type="#_x0000_t202" style="position:absolute;margin-left:-3.4pt;margin-top:34.75pt;width:198.7pt;height:13pt;z-index:251804672;visibility:visible;mso-wrap-style:square;mso-width-percent:0;mso-height-percent:0;mso-wrap-distance-left:9pt;mso-wrap-distance-top:0;mso-wrap-distance-right:9pt;mso-wrap-distance-bottom:0;mso-position-horizontal:absolute;mso-position-horizontal-relative:text;mso-position-vertical:absolute;mso-position-vertical-relative:text;mso-width-percent:0;mso-height-percent:0;mso-width-relative:margin;mso-height-relative:margin;v-text-anchor:top" o:gfxdata="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" fillcolor="white [3201]" stroked="f" strokeweight=".5pt">
                       <v:textbox inset="0,0,0,0">
@@ -1378,8 +1378,6 @@
         </w:rPr>
         <w:tab/>
       </w:r>
-      <w:bookmarkStart w:id="0" w:name="_GoBack"/>
-      <w:bookmarkEnd w:id="0"/>
     </w:p>
     <w:p>
       <w:pPr>
@@ -6279,6 +6277,79 @@
           <w:rFonts w:ascii="Times New Roman" w:hAnsi="Times New Roman" w:cs="Times New Roman"/>
         </w:rPr>
       </w:pPr>
+      <w:bookmarkStart w:id="0" w:name="_GoBack"/>
+      <w:bookmarkEnd w:id="0"/>
+      <w:r>
+        <w:rPr>
+          <w:rFonts w:ascii="Times New Roman" w:hAnsi="Times New Roman" w:cs="Times New Roman"/>
+          <w:noProof/>
+        </w:rPr>
+        <mc:AlternateContent>
+          <mc:Choice Requires="wps">
+            <w:drawing>
+              <wp:anchor distT="0" distB="0" distL="114300" distR="114300" simplePos="0" relativeHeight="251823104" behindDoc="0" locked="0" layoutInCell="1" allowOverlap="1" wp14:anchorId="49C4261B" wp14:editId="6EF4F6CB">
+                <wp:simplePos x="0" y="0"/>
+                <wp:positionH relativeFrom="column">
+                  <wp:posOffset>15240</wp:posOffset>
+                </wp:positionH>
+                <wp:positionV relativeFrom="paragraph">
+                  <wp:posOffset>4370705</wp:posOffset>
+                </wp:positionV>
+                <wp:extent cx="1470660" cy="0"/>
+                <wp:effectExtent l="0" t="0" r="34290" b="19050"/>
+                <wp:wrapNone/>
+                <wp:docPr id="2" name="Straight Connector 2"/>
+                <wp:cNvGraphicFramePr/>
+                <a:graphic xmlns:a="http://schemas.openxmlformats.org/drawingml/2006/main">
+                  <a:graphicData uri="http://schemas.microsoft.com/office/word/2010/wordprocessingShape">
+                    <wps:wsp>
+                      <wps:cNvCnPr/>
+                      <wps:spPr>
+                        <a:xfrm>
+                          <a:off x="0" y="0"/>
+                          <a:ext cx="1470660" cy="0"/>
+                        </a:xfrm>
+                        <a:prstGeom prst="line">
+                          <a:avLst/>
+                        </a:prstGeom>
+                        <a:ln/>
+                      </wps:spPr>
+                      <wps:style>
+                        <a:lnRef idx="3">
+                          <a:schemeClr val="dk1"/>
+                        </a:lnRef>
+                        <a:fillRef idx="0">
+                          <a:schemeClr val="dk1"/>
+                        </a:fillRef>
+                        <a:effectRef idx="2">
+                          <a:schemeClr val="dk1"/>
+                        </a:effectRef>
+                        <a:fontRef idx="minor">
+                          <a:schemeClr val="tx1"/>
+                        </a:fontRef>
+                      </wps:style>
+                      <wps:bodyPr/>
+                    </wps:wsp>
+                  </a:graphicData>
+                </a:graphic>
+                <wp14:sizeRelH relativeFrom="margin">
+                  <wp14:pctWidth>0</wp14:pctWidth>
+                </wp14:sizeRelH>
+                <wp14:sizeRelV relativeFrom="margin">
+                  <wp14:pctHeight>0</wp14:pctHeight>
+                </wp14:sizeRelV>
+              </wp:anchor>
+            </w:drawing>
+          </mc:Choice>
+          <mc:Fallback>
+            <w:pict>
+              <v:line w14:anchorId="2C461F67" id="Straight Connector 2" o:spid="_x0000_s1026" style="position:absolute;z-index:251823104;visibility:visible;mso-wrap-style:square;mso-width-percent:0;mso-height-percent:0;mso-wrap-distance-left:9pt;mso-wrap-distance-top:0;mso-wrap-distance-right:9pt;mso-wrap-distance-bottom:0;mso-position-horizontal:absolute;mso-position-horizontal-relative:text;mso-position-vertical:absolute;mso-position-vertical-relative:text;mso-width-percent:0;mso-height-percent:0;mso-width-relative:margin;mso-height-relative:margin" from="1.2pt,344.15pt" to="117pt,344.15pt" o:gfxdata="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" strokecolor="black [3200]" strokeweight="1.5pt">
+                <v:stroke joinstyle="miter"/>
+              </v:line>
+            </w:pict>
+          </mc:Fallback>
+        </mc:AlternateContent>
+      </w:r>
       <w:r>
         <w:rPr>
           <w:rFonts w:ascii="Times New Roman" w:hAnsi="Times New Roman" w:cs="Times New Roman"/>
@@ -7119,14 +7190,14 @@
         <v:path o:extrusionok="f" gradientshapeok="t" o:connecttype="rect"/>
         <o:lock v:ext="edit" aspectratio="t"/>
       </v:shapetype>
-      <v:shape id="_x0000_i1030" type="#_x0000_t75" style="width:18pt;height:14.4pt;visibility:visible" o:bullet="t">
+      <v:shape id="_x0000_i1042" type="#_x0000_t75" style="width:18pt;height:14.4pt;visibility:visible" o:bullet="t">
         <v:imagedata r:id="rId1" o:title=""/>
       </v:shape>
     </w:pict>
   </w:numPicBullet>
   <w:numPicBullet w:numPicBulletId="1">
     <w:pict>
-      <v:shape id="_x0000_i1031" type="#_x0000_t75" style="width:15pt;height:14.4pt;visibility:visible" o:bullet="t">
+      <v:shape id="_x0000_i1043" type="#_x0000_t75" style="width:15pt;height:14.4pt;visibility:visible" o:bullet="t">
         <v:imagedata r:id="rId2" o:title=""/>
       </v:shape>
     </w:pict>
@@ -10011,7 +10082,7 @@
 </file>
 
 <file path=customXml/itemProps1.xml><?xml version="1.0" encoding="utf-8"?>
-<ds:datastoreItem xmlns:ds="http://schemas.openxmlformats.org/officeDocument/2006/customXml" ds:itemID="{95913A32-AEDE-483B-AD5A-CFEDF127337B}">
+<ds:datastoreItem xmlns:ds="http://schemas.openxmlformats.org/officeDocument/2006/customXml" ds:itemID="{38B37AA4-B2F0-4700-A7B8-7F211BBF694C}">
   <ds:schemaRefs>
     <ds:schemaRef ds:uri="http://schemas.openxmlformats.org/officeDocument/2006/bibliography"/>
   </ds:schemaRefs>
